--- a/file/zhangzhenqiang.docx
+++ b/file/zhangzhenqiang.docx
@@ -149,8 +149,6 @@
           <w:sz w:val="21"/>
         </w:rPr>
       </w:pPr>
-      <w:bookmarkStart w:id="0" w:name="_GoBack"/>
-      <w:bookmarkEnd w:id="0"/>
     </w:p>
     <w:p>
       <w:pPr>
@@ -435,16 +433,7 @@
                 <w:sz w:val="20"/>
                 <w:szCs w:val="20"/>
               </w:rPr>
-              <w:t>4</w:t>
-            </w:r>
-            <w:r>
-              <w:rPr>
-                <w:rFonts w:ascii="宋体" w:hAnsi="宋体" w:eastAsia="宋体" w:cs="宋体"/>
-                <w:spacing w:val="26"/>
-                <w:sz w:val="20"/>
-                <w:szCs w:val="20"/>
-              </w:rPr>
-              <w:t>10802198304266617</w:t>
+              <w:t>410802198304266617</w:t>
             </w:r>
           </w:p>
         </w:tc>
@@ -1128,16 +1117,7 @@
                 <w:sz w:val="20"/>
                 <w:szCs w:val="20"/>
               </w:rPr>
-              <w:t>0</w:t>
-            </w:r>
-            <w:r>
-              <w:rPr>
-                <w:rFonts w:ascii="宋体" w:hAnsi="宋体" w:eastAsia="宋体" w:cs="宋体"/>
-                <w:spacing w:val="24"/>
-                <w:sz w:val="20"/>
-                <w:szCs w:val="20"/>
-              </w:rPr>
-              <w:t>2203</w:t>
+              <w:t>02203</w:t>
             </w:r>
           </w:p>
         </w:tc>
@@ -3900,11 +3880,31 @@
           </w:tcPr>
           <w:p>
             <w:pPr>
+              <w:spacing w:before="119" w:line="185" w:lineRule="auto"/>
+              <w:ind w:left="553" w:leftChars="0"/>
               <w:rPr>
                 <w:rFonts w:ascii="Arial"/>
                 <w:sz w:val="21"/>
               </w:rPr>
             </w:pPr>
+            <w:r>
+              <w:rPr>
+                <w:rFonts w:ascii="宋体" w:hAnsi="宋体" w:eastAsia="宋体" w:cs="宋体"/>
+                <w:spacing w:val="25"/>
+                <w:sz w:val="20"/>
+                <w:szCs w:val="20"/>
+              </w:rPr>
+              <w:t>3</w:t>
+            </w:r>
+            <w:r>
+              <w:rPr>
+                <w:rFonts w:ascii="宋体" w:hAnsi="宋体" w:eastAsia="宋体" w:cs="宋体"/>
+                <w:spacing w:val="23"/>
+                <w:sz w:val="20"/>
+                <w:szCs w:val="20"/>
+              </w:rPr>
+              <w:t>500</w:t>
+            </w:r>
           </w:p>
         </w:tc>
         <w:tc>
@@ -3919,23 +3919,22 @@
           </w:tcPr>
           <w:p>
             <w:pPr>
-              <w:spacing w:before="182" w:line="122" w:lineRule="exact"/>
-              <w:ind w:left="751"/>
-              <w:rPr>
-                <w:rFonts w:ascii="宋体" w:hAnsi="宋体" w:eastAsia="宋体" w:cs="宋体"/>
-                <w:sz w:val="7"/>
-                <w:szCs w:val="7"/>
-              </w:rPr>
-            </w:pPr>
-            <w:r>
-              <w:rPr>
-                <w:rFonts w:ascii="宋体" w:hAnsi="宋体" w:eastAsia="宋体" w:cs="宋体"/>
-                <w:spacing w:val="51"/>
+              <w:spacing w:before="83" w:line="284" w:lineRule="exact"/>
+              <w:ind w:left="730" w:leftChars="0"/>
+              <w:rPr>
+                <w:rFonts w:ascii="宋体" w:hAnsi="宋体" w:eastAsia="宋体" w:cs="宋体"/>
+                <w:sz w:val="7"/>
+                <w:szCs w:val="7"/>
+              </w:rPr>
+            </w:pPr>
+            <w:r>
+              <w:rPr>
+                <w:rFonts w:ascii="宋体" w:hAnsi="宋体" w:eastAsia="宋体" w:cs="宋体"/>
                 <w:position w:val="1"/>
-                <w:sz w:val="7"/>
-                <w:szCs w:val="7"/>
-              </w:rPr>
-              <w:t>-</w:t>
+                <w:sz w:val="20"/>
+                <w:szCs w:val="20"/>
+              </w:rPr>
+              <w:t>●</w:t>
             </w:r>
           </w:p>
         </w:tc>
@@ -3950,11 +3949,22 @@
           </w:tcPr>
           <w:p>
             <w:pPr>
+              <w:spacing w:before="133" w:line="185" w:lineRule="auto"/>
+              <w:ind w:left="598" w:leftChars="0"/>
               <w:rPr>
                 <w:rFonts w:ascii="Arial"/>
                 <w:sz w:val="21"/>
               </w:rPr>
             </w:pPr>
+            <w:r>
+              <w:rPr>
+                <w:rFonts w:ascii="宋体" w:hAnsi="宋体" w:eastAsia="宋体" w:cs="宋体"/>
+                <w:spacing w:val="21"/>
+                <w:sz w:val="18"/>
+                <w:szCs w:val="18"/>
+              </w:rPr>
+              <w:t>3500</w:t>
+            </w:r>
           </w:p>
         </w:tc>
         <w:tc>
@@ -3969,23 +3979,22 @@
           </w:tcPr>
           <w:p>
             <w:pPr>
-              <w:spacing w:before="182" w:line="122" w:lineRule="exact"/>
-              <w:ind w:left="817"/>
-              <w:rPr>
-                <w:rFonts w:ascii="宋体" w:hAnsi="宋体" w:eastAsia="宋体" w:cs="宋体"/>
-                <w:sz w:val="7"/>
-                <w:szCs w:val="7"/>
-              </w:rPr>
-            </w:pPr>
-            <w:r>
-              <w:rPr>
-                <w:rFonts w:ascii="宋体" w:hAnsi="宋体" w:eastAsia="宋体" w:cs="宋体"/>
-                <w:spacing w:val="51"/>
+              <w:spacing w:before="83" w:line="284" w:lineRule="exact"/>
+              <w:ind w:left="795" w:leftChars="0"/>
+              <w:rPr>
+                <w:rFonts w:ascii="宋体" w:hAnsi="宋体" w:eastAsia="宋体" w:cs="宋体"/>
+                <w:sz w:val="7"/>
+                <w:szCs w:val="7"/>
+              </w:rPr>
+            </w:pPr>
+            <w:r>
+              <w:rPr>
+                <w:rFonts w:ascii="宋体" w:hAnsi="宋体" w:eastAsia="宋体" w:cs="宋体"/>
                 <w:position w:val="1"/>
-                <w:sz w:val="7"/>
-                <w:szCs w:val="7"/>
-              </w:rPr>
-              <w:t>-</w:t>
+                <w:sz w:val="20"/>
+                <w:szCs w:val="20"/>
+              </w:rPr>
+              <w:t>●</w:t>
             </w:r>
           </w:p>
         </w:tc>
@@ -4001,11 +4010,31 @@
           </w:tcPr>
           <w:p>
             <w:pPr>
+              <w:spacing w:before="119" w:line="185" w:lineRule="auto"/>
+              <w:ind w:left="586" w:leftChars="0"/>
               <w:rPr>
                 <w:rFonts w:ascii="Arial"/>
                 <w:sz w:val="21"/>
               </w:rPr>
             </w:pPr>
+            <w:r>
+              <w:rPr>
+                <w:rFonts w:ascii="宋体" w:hAnsi="宋体" w:eastAsia="宋体" w:cs="宋体"/>
+                <w:spacing w:val="25"/>
+                <w:sz w:val="20"/>
+                <w:szCs w:val="20"/>
+              </w:rPr>
+              <w:t>3</w:t>
+            </w:r>
+            <w:r>
+              <w:rPr>
+                <w:rFonts w:ascii="宋体" w:hAnsi="宋体" w:eastAsia="宋体" w:cs="宋体"/>
+                <w:spacing w:val="23"/>
+                <w:sz w:val="20"/>
+                <w:szCs w:val="20"/>
+              </w:rPr>
+              <w:t>500</w:t>
+            </w:r>
           </w:p>
         </w:tc>
         <w:tc>
@@ -4021,7 +4050,7 @@
           <w:p>
             <w:pPr>
               <w:spacing w:before="182" w:line="122" w:lineRule="exact"/>
-              <w:ind w:left="783"/>
+              <w:ind w:left="783" w:leftChars="0"/>
               <w:rPr>
                 <w:rFonts w:ascii="宋体" w:hAnsi="宋体" w:eastAsia="宋体" w:cs="宋体"/>
                 <w:sz w:val="7"/>
@@ -5131,7 +5160,7 @@
                 <wp:anchor distT="0" distB="0" distL="0" distR="0" simplePos="0" relativeHeight="251658240" behindDoc="0" locked="0" layoutInCell="1" allowOverlap="1">
                   <wp:simplePos x="0" y="0"/>
                   <wp:positionH relativeFrom="rightMargin">
-                    <wp:posOffset>-1994535</wp:posOffset>
+                    <wp:posOffset>-1993265</wp:posOffset>
                   </wp:positionH>
                   <wp:positionV relativeFrom="topMargin">
                     <wp:posOffset>247650</wp:posOffset>
@@ -5424,7 +5453,7 @@
                 <w:sz w:val="22"/>
                 <w:szCs w:val="22"/>
               </w:rPr>
-              <w:t>6</w:t>
+              <w:t>8</w:t>
             </w:r>
             <w:r>
               <w:rPr>
@@ -5442,8 +5471,10 @@
                 <w:sz w:val="22"/>
                 <w:szCs w:val="22"/>
               </w:rPr>
-              <w:t>4</w:t>
-            </w:r>
+              <w:t>1</w:t>
+            </w:r>
+            <w:bookmarkStart w:id="0" w:name="_GoBack"/>
+            <w:bookmarkEnd w:id="0"/>
           </w:p>
         </w:tc>
       </w:tr>

--- a/file/zhangzhenqiang.docx
+++ b/file/zhangzhenqiang.docx
@@ -4135,11 +4135,31 @@
           </w:tcPr>
           <w:p>
             <w:pPr>
+              <w:spacing w:before="119" w:line="185" w:lineRule="auto"/>
+              <w:ind w:left="553" w:leftChars="0"/>
               <w:rPr>
                 <w:rFonts w:ascii="Arial"/>
                 <w:sz w:val="21"/>
               </w:rPr>
             </w:pPr>
+            <w:r>
+              <w:rPr>
+                <w:rFonts w:ascii="宋体" w:hAnsi="宋体" w:eastAsia="宋体" w:cs="宋体"/>
+                <w:spacing w:val="25"/>
+                <w:sz w:val="20"/>
+                <w:szCs w:val="20"/>
+              </w:rPr>
+              <w:t>3</w:t>
+            </w:r>
+            <w:r>
+              <w:rPr>
+                <w:rFonts w:ascii="宋体" w:hAnsi="宋体" w:eastAsia="宋体" w:cs="宋体"/>
+                <w:spacing w:val="23"/>
+                <w:sz w:val="20"/>
+                <w:szCs w:val="20"/>
+              </w:rPr>
+              <w:t>500</w:t>
+            </w:r>
           </w:p>
         </w:tc>
         <w:tc>
@@ -4154,8 +4174,8 @@
           </w:tcPr>
           <w:p>
             <w:pPr>
-              <w:spacing w:before="182" w:line="122" w:lineRule="exact"/>
-              <w:ind w:left="751"/>
+              <w:spacing w:before="83" w:line="284" w:lineRule="exact"/>
+              <w:ind w:left="730" w:leftChars="0"/>
               <w:rPr>
                 <w:rFonts w:ascii="宋体" w:hAnsi="宋体" w:eastAsia="宋体" w:cs="宋体"/>
                 <w:sz w:val="7"/>
@@ -4165,36 +4185,116 @@
             <w:r>
               <w:rPr>
                 <w:rFonts w:ascii="宋体" w:hAnsi="宋体" w:eastAsia="宋体" w:cs="宋体"/>
-                <w:spacing w:val="51"/>
                 <w:position w:val="1"/>
+                <w:sz w:val="20"/>
+                <w:szCs w:val="20"/>
+              </w:rPr>
+              <w:t>●</w:t>
+            </w:r>
+          </w:p>
+        </w:tc>
+        <w:tc>
+          <w:tcPr>
+            <w:tcW w:w="1677" w:type="dxa"/>
+            <w:tcBorders>
+              <w:top w:val="single" w:color="000000" w:sz="2" w:space="0"/>
+              <w:bottom w:val="single" w:color="000000" w:sz="2" w:space="0"/>
+            </w:tcBorders>
+            <w:vAlign w:val="top"/>
+          </w:tcPr>
+          <w:p>
+            <w:pPr>
+              <w:spacing w:before="133" w:line="185" w:lineRule="auto"/>
+              <w:ind w:left="598" w:leftChars="0"/>
+              <w:rPr>
+                <w:rFonts w:ascii="Arial"/>
+                <w:sz w:val="21"/>
+              </w:rPr>
+            </w:pPr>
+            <w:r>
+              <w:rPr>
+                <w:rFonts w:ascii="宋体" w:hAnsi="宋体" w:eastAsia="宋体" w:cs="宋体"/>
+                <w:spacing w:val="21"/>
+                <w:sz w:val="18"/>
+                <w:szCs w:val="18"/>
+              </w:rPr>
+              <w:t>3500</w:t>
+            </w:r>
+          </w:p>
+        </w:tc>
+        <w:tc>
+          <w:tcPr>
+            <w:tcW w:w="1756" w:type="dxa"/>
+            <w:gridSpan w:val="2"/>
+            <w:tcBorders>
+              <w:top w:val="single" w:color="000000" w:sz="2" w:space="0"/>
+              <w:bottom w:val="single" w:color="000000" w:sz="2" w:space="0"/>
+            </w:tcBorders>
+            <w:vAlign w:val="top"/>
+          </w:tcPr>
+          <w:p>
+            <w:pPr>
+              <w:spacing w:before="83" w:line="284" w:lineRule="exact"/>
+              <w:ind w:left="795" w:leftChars="0"/>
+              <w:rPr>
+                <w:rFonts w:ascii="宋体" w:hAnsi="宋体" w:eastAsia="宋体" w:cs="宋体"/>
                 <w:sz w:val="7"/>
                 <w:szCs w:val="7"/>
               </w:rPr>
-              <w:t>-</w:t>
-            </w:r>
-          </w:p>
-        </w:tc>
-        <w:tc>
-          <w:tcPr>
-            <w:tcW w:w="1677" w:type="dxa"/>
-            <w:tcBorders>
-              <w:top w:val="single" w:color="000000" w:sz="2" w:space="0"/>
-              <w:bottom w:val="single" w:color="000000" w:sz="2" w:space="0"/>
-            </w:tcBorders>
-            <w:vAlign w:val="top"/>
-          </w:tcPr>
-          <w:p>
-            <w:pPr>
+            </w:pPr>
+            <w:r>
+              <w:rPr>
+                <w:rFonts w:ascii="宋体" w:hAnsi="宋体" w:eastAsia="宋体" w:cs="宋体"/>
+                <w:position w:val="1"/>
+                <w:sz w:val="20"/>
+                <w:szCs w:val="20"/>
+              </w:rPr>
+              <w:t>●</w:t>
+            </w:r>
+          </w:p>
+        </w:tc>
+        <w:tc>
+          <w:tcPr>
+            <w:tcW w:w="1678" w:type="dxa"/>
+            <w:gridSpan w:val="2"/>
+            <w:tcBorders>
+              <w:top w:val="single" w:color="000000" w:sz="2" w:space="0"/>
+              <w:bottom w:val="single" w:color="000000" w:sz="2" w:space="0"/>
+            </w:tcBorders>
+            <w:vAlign w:val="top"/>
+          </w:tcPr>
+          <w:p>
+            <w:pPr>
+              <w:spacing w:before="119" w:line="185" w:lineRule="auto"/>
+              <w:ind w:left="586" w:leftChars="0"/>
               <w:rPr>
                 <w:rFonts w:ascii="Arial"/>
                 <w:sz w:val="21"/>
               </w:rPr>
             </w:pPr>
-          </w:p>
-        </w:tc>
-        <w:tc>
-          <w:tcPr>
-            <w:tcW w:w="1756" w:type="dxa"/>
+            <w:r>
+              <w:rPr>
+                <w:rFonts w:ascii="宋体" w:hAnsi="宋体" w:eastAsia="宋体" w:cs="宋体"/>
+                <w:spacing w:val="25"/>
+                <w:sz w:val="20"/>
+                <w:szCs w:val="20"/>
+              </w:rPr>
+              <w:t>3</w:t>
+            </w:r>
+            <w:r>
+              <w:rPr>
+                <w:rFonts w:ascii="宋体" w:hAnsi="宋体" w:eastAsia="宋体" w:cs="宋体"/>
+                <w:spacing w:val="23"/>
+                <w:sz w:val="20"/>
+                <w:szCs w:val="20"/>
+              </w:rPr>
+              <w:t>500</w:t>
+            </w:r>
+          </w:p>
+        </w:tc>
+        <w:tc>
+          <w:tcPr>
+            <w:tcW w:w="1687" w:type="dxa"/>
             <w:gridSpan w:val="2"/>
             <w:tcBorders>
               <w:top w:val="single" w:color="000000" w:sz="2" w:space="0"/>
@@ -4205,58 +4305,7 @@
           <w:p>
             <w:pPr>
               <w:spacing w:before="182" w:line="122" w:lineRule="exact"/>
-              <w:ind w:left="817"/>
-              <w:rPr>
-                <w:rFonts w:ascii="宋体" w:hAnsi="宋体" w:eastAsia="宋体" w:cs="宋体"/>
-                <w:sz w:val="7"/>
-                <w:szCs w:val="7"/>
-              </w:rPr>
-            </w:pPr>
-            <w:r>
-              <w:rPr>
-                <w:rFonts w:ascii="宋体" w:hAnsi="宋体" w:eastAsia="宋体" w:cs="宋体"/>
-                <w:spacing w:val="51"/>
-                <w:position w:val="1"/>
-                <w:sz w:val="7"/>
-                <w:szCs w:val="7"/>
-              </w:rPr>
-              <w:t>-</w:t>
-            </w:r>
-          </w:p>
-        </w:tc>
-        <w:tc>
-          <w:tcPr>
-            <w:tcW w:w="1678" w:type="dxa"/>
-            <w:gridSpan w:val="2"/>
-            <w:tcBorders>
-              <w:top w:val="single" w:color="000000" w:sz="2" w:space="0"/>
-              <w:bottom w:val="single" w:color="000000" w:sz="2" w:space="0"/>
-            </w:tcBorders>
-            <w:vAlign w:val="top"/>
-          </w:tcPr>
-          <w:p>
-            <w:pPr>
-              <w:rPr>
-                <w:rFonts w:ascii="Arial"/>
-                <w:sz w:val="21"/>
-              </w:rPr>
-            </w:pPr>
-          </w:p>
-        </w:tc>
-        <w:tc>
-          <w:tcPr>
-            <w:tcW w:w="1687" w:type="dxa"/>
-            <w:gridSpan w:val="2"/>
-            <w:tcBorders>
-              <w:top w:val="single" w:color="000000" w:sz="2" w:space="0"/>
-              <w:bottom w:val="single" w:color="000000" w:sz="2" w:space="0"/>
-            </w:tcBorders>
-            <w:vAlign w:val="top"/>
-          </w:tcPr>
-          <w:p>
-            <w:pPr>
-              <w:spacing w:before="182" w:line="122" w:lineRule="exact"/>
-              <w:ind w:left="783"/>
+              <w:ind w:left="783" w:leftChars="0"/>
               <w:rPr>
                 <w:rFonts w:ascii="宋体" w:hAnsi="宋体" w:eastAsia="宋体" w:cs="宋体"/>
                 <w:sz w:val="7"/>
@@ -5160,7 +5209,7 @@
                 <wp:anchor distT="0" distB="0" distL="0" distR="0" simplePos="0" relativeHeight="251658240" behindDoc="0" locked="0" layoutInCell="1" allowOverlap="1">
                   <wp:simplePos x="0" y="0"/>
                   <wp:positionH relativeFrom="rightMargin">
-                    <wp:posOffset>-1993265</wp:posOffset>
+                    <wp:posOffset>-1992630</wp:posOffset>
                   </wp:positionH>
                   <wp:positionV relativeFrom="topMargin">
                     <wp:posOffset>247650</wp:posOffset>
@@ -5444,37 +5493,8 @@
                 <w:sz w:val="22"/>
                 <w:szCs w:val="22"/>
               </w:rPr>
-              <w:t>2022 - 0</w:t>
-            </w:r>
-            <w:r>
-              <w:rPr>
-                <w:rFonts w:ascii="宋体" w:hAnsi="宋体" w:eastAsia="宋体" w:cs="宋体"/>
-                <w:spacing w:val="-14"/>
-                <w:sz w:val="22"/>
-                <w:szCs w:val="22"/>
-              </w:rPr>
-              <w:t>8</w:t>
-            </w:r>
-            <w:r>
-              <w:rPr>
-                <w:rFonts w:ascii="宋体" w:hAnsi="宋体" w:eastAsia="宋体" w:cs="宋体"/>
-                <w:spacing w:val="-14"/>
-                <w:sz w:val="22"/>
-                <w:szCs w:val="22"/>
-              </w:rPr>
-              <w:t xml:space="preserve"> - 2</w:t>
-            </w:r>
-            <w:r>
-              <w:rPr>
-                <w:rFonts w:ascii="宋体" w:hAnsi="宋体" w:eastAsia="宋体" w:cs="宋体"/>
-                <w:spacing w:val="-14"/>
-                <w:sz w:val="22"/>
-                <w:szCs w:val="22"/>
-              </w:rPr>
-              <w:t>1</w:t>
-            </w:r>
-            <w:bookmarkStart w:id="0" w:name="_GoBack"/>
-            <w:bookmarkEnd w:id="0"/>
+              <w:t>2022 - 08 - 21</w:t>
+            </w:r>
           </w:p>
         </w:tc>
       </w:tr>

--- a/file/zhangzhenqiang.docx
+++ b/file/zhangzhenqiang.docx
@@ -3894,7 +3894,7 @@
                 <w:sz w:val="20"/>
                 <w:szCs w:val="20"/>
               </w:rPr>
-              <w:t>3</w:t>
+              <w:t>385</w:t>
             </w:r>
             <w:r>
               <w:rPr>
@@ -3903,7 +3903,7 @@
                 <w:sz w:val="20"/>
                 <w:szCs w:val="20"/>
               </w:rPr>
-              <w:t>500</w:t>
+              <w:t>0</w:t>
             </w:r>
           </w:p>
         </w:tc>
@@ -3959,11 +3959,20 @@
             <w:r>
               <w:rPr>
                 <w:rFonts w:ascii="宋体" w:hAnsi="宋体" w:eastAsia="宋体" w:cs="宋体"/>
-                <w:spacing w:val="21"/>
-                <w:sz w:val="18"/>
-                <w:szCs w:val="18"/>
-              </w:rPr>
-              <w:t>3500</w:t>
+                <w:spacing w:val="25"/>
+                <w:sz w:val="20"/>
+                <w:szCs w:val="20"/>
+              </w:rPr>
+              <w:t>385</w:t>
+            </w:r>
+            <w:r>
+              <w:rPr>
+                <w:rFonts w:ascii="宋体" w:hAnsi="宋体" w:eastAsia="宋体" w:cs="宋体"/>
+                <w:spacing w:val="23"/>
+                <w:sz w:val="20"/>
+                <w:szCs w:val="20"/>
+              </w:rPr>
+              <w:t>0</w:t>
             </w:r>
           </w:p>
         </w:tc>
@@ -4024,7 +4033,7 @@
                 <w:sz w:val="20"/>
                 <w:szCs w:val="20"/>
               </w:rPr>
-              <w:t>3</w:t>
+              <w:t>385</w:t>
             </w:r>
             <w:r>
               <w:rPr>
@@ -4033,7 +4042,7 @@
                 <w:sz w:val="20"/>
                 <w:szCs w:val="20"/>
               </w:rPr>
-              <w:t>500</w:t>
+              <w:t>0</w:t>
             </w:r>
           </w:p>
         </w:tc>
@@ -4149,7 +4158,7 @@
                 <w:sz w:val="20"/>
                 <w:szCs w:val="20"/>
               </w:rPr>
-              <w:t>3</w:t>
+              <w:t>385</w:t>
             </w:r>
             <w:r>
               <w:rPr>
@@ -4158,7 +4167,7 @@
                 <w:sz w:val="20"/>
                 <w:szCs w:val="20"/>
               </w:rPr>
-              <w:t>500</w:t>
+              <w:t>0</w:t>
             </w:r>
           </w:p>
         </w:tc>
@@ -4214,11 +4223,20 @@
             <w:r>
               <w:rPr>
                 <w:rFonts w:ascii="宋体" w:hAnsi="宋体" w:eastAsia="宋体" w:cs="宋体"/>
-                <w:spacing w:val="21"/>
-                <w:sz w:val="18"/>
-                <w:szCs w:val="18"/>
-              </w:rPr>
-              <w:t>3500</w:t>
+                <w:spacing w:val="25"/>
+                <w:sz w:val="20"/>
+                <w:szCs w:val="20"/>
+              </w:rPr>
+              <w:t>385</w:t>
+            </w:r>
+            <w:r>
+              <w:rPr>
+                <w:rFonts w:ascii="宋体" w:hAnsi="宋体" w:eastAsia="宋体" w:cs="宋体"/>
+                <w:spacing w:val="23"/>
+                <w:sz w:val="20"/>
+                <w:szCs w:val="20"/>
+              </w:rPr>
+              <w:t>0</w:t>
             </w:r>
           </w:p>
         </w:tc>
@@ -4279,7 +4297,7 @@
                 <w:sz w:val="20"/>
                 <w:szCs w:val="20"/>
               </w:rPr>
-              <w:t>3</w:t>
+              <w:t>385</w:t>
             </w:r>
             <w:r>
               <w:rPr>
@@ -4288,7 +4306,7 @@
                 <w:sz w:val="20"/>
                 <w:szCs w:val="20"/>
               </w:rPr>
-              <w:t>500</w:t>
+              <w:t>0</w:t>
             </w:r>
           </w:p>
         </w:tc>
@@ -5209,7 +5227,7 @@
                 <wp:anchor distT="0" distB="0" distL="0" distR="0" simplePos="0" relativeHeight="251658240" behindDoc="0" locked="0" layoutInCell="1" allowOverlap="1">
                   <wp:simplePos x="0" y="0"/>
                   <wp:positionH relativeFrom="rightMargin">
-                    <wp:posOffset>-1992630</wp:posOffset>
+                    <wp:posOffset>-1991995</wp:posOffset>
                   </wp:positionH>
                   <wp:positionV relativeFrom="topMargin">
                     <wp:posOffset>247650</wp:posOffset>
